--- a/labrec/weblab22fin.docx
+++ b/labrec/weblab22fin.docx
@@ -172,7 +172,7 @@
           <w:szCs w:val="24"/>
           <w:lang w:val="en-US"/>
         </w:rPr>
-        <w:t xml:space="preserve"> USING MYSQL</w:t>
+        <w:t xml:space="preserve"> </w:t>
       </w:r>
     </w:p>
     <w:p>
@@ -895,19 +895,19 @@
       <w:pPr>
         <w:spacing w:line="240" w:lineRule="auto"/>
         <w:rPr>
-          <w:rFonts w:hint="default" w:ascii="Times New Roman" w:hAnsi="Times New Roman" w:cs="Times New Roman"/>
-          <w:sz w:val="24"/>
-          <w:szCs w:val="24"/>
-          <w:u w:val="none"/>
-          <w:rtl w:val="0"/>
-        </w:rPr>
-      </w:pPr>
-      <w:r>
-        <w:rPr>
           <w:rFonts w:hint="default" w:ascii="Times New Roman" w:hAnsi="Times New Roman" w:eastAsia="SimSun" w:cs="Times New Roman"/>
           <w:sz w:val="24"/>
           <w:szCs w:val="24"/>
           <w:u w:val="none"/>
+          <w:lang w:val="en-US"/>
+        </w:rPr>
+      </w:pPr>
+      <w:r>
+        <w:rPr>
+          <w:rFonts w:hint="default" w:ascii="Times New Roman" w:hAnsi="Times New Roman" w:eastAsia="SimSun" w:cs="Times New Roman"/>
+          <w:sz w:val="24"/>
+          <w:szCs w:val="24"/>
+          <w:u w:val="none"/>
         </w:rPr>
         <w:br w:type="textWrapping"/>
       </w:r>
@@ -928,27 +928,31 @@
           <w:u w:val="none"/>
           <w:lang w:val="en-US"/>
         </w:rPr>
-        <w:t>php web application to display student details using MySQL</w:t>
-      </w:r>
-      <w:r>
+        <w:t>php web application to display student details.</w:t>
+      </w:r>
+    </w:p>
+    <w:p>
+      <w:pPr>
+        <w:spacing w:line="240" w:lineRule="auto"/>
         <w:rPr>
           <w:rFonts w:hint="default" w:ascii="Times New Roman" w:hAnsi="Times New Roman" w:eastAsia="SimSun" w:cs="Times New Roman"/>
           <w:sz w:val="24"/>
           <w:szCs w:val="24"/>
           <w:u w:val="none"/>
-        </w:rPr>
-        <w:t xml:space="preserve"> has been designed.</w:t>
-      </w:r>
+          <w:lang w:val="en-US"/>
+        </w:rPr>
+      </w:pPr>
     </w:p>
     <w:p>
       <w:pPr>
         <w:spacing w:line="240" w:lineRule="auto"/>
         <w:rPr>
-          <w:rFonts w:hint="default" w:ascii="Times New Roman" w:hAnsi="Times New Roman" w:cs="Times New Roman"/>
-          <w:sz w:val="24"/>
-          <w:szCs w:val="24"/>
-          <w:u w:val="none"/>
-          <w:rtl w:val="0"/>
+          <w:rFonts w:hint="default" w:ascii="Times New Roman" w:hAnsi="Times New Roman" w:eastAsia="SimSun" w:cs="Times New Roman"/>
+          <w:sz w:val="24"/>
+          <w:szCs w:val="24"/>
+          <w:u w:val="none"/>
+          <w:rtl w:val="0"/>
+          <w:lang w:val="en-US"/>
         </w:rPr>
       </w:pPr>
     </w:p>
@@ -3227,6 +3231,8 @@
           <w:lang w:val="en-US"/>
         </w:rPr>
       </w:pPr>
+      <w:bookmarkStart w:id="0" w:name="_GoBack"/>
+      <w:bookmarkEnd w:id="0"/>
       <w:r>
         <w:rPr>
           <w:rFonts w:hint="default" w:ascii="Times New Roman" w:hAnsi="Times New Roman" w:cs="Times New Roman"/>
@@ -5175,7 +5181,6 @@
           <w:lang w:val="en-US"/>
         </w:rPr>
         <w:tab/>
-        <w:t/>
       </w:r>
       <w:r>
         <w:rPr>
@@ -5187,7 +5192,6 @@
           <w:lang w:val="en-US"/>
         </w:rPr>
         <w:tab/>
-        <w:t/>
       </w:r>
       <w:r>
         <w:rPr>
@@ -5199,7 +5203,6 @@
           <w:lang w:val="en-US"/>
         </w:rPr>
         <w:tab/>
-        <w:t/>
       </w:r>
       <w:r>
         <w:rPr>
@@ -5211,7 +5214,6 @@
           <w:lang w:val="en-US"/>
         </w:rPr>
         <w:tab/>
-        <w:t/>
       </w:r>
       <w:r>
         <w:rPr>
@@ -5360,7 +5362,6 @@
           <w:lang w:val="en-US"/>
         </w:rPr>
         <w:tab/>
-        <w:t/>
       </w:r>
       <w:r>
         <w:rPr>
@@ -5372,7 +5373,6 @@
           <w:lang w:val="en-US"/>
         </w:rPr>
         <w:tab/>
-        <w:t/>
       </w:r>
       <w:r>
         <w:rPr>
@@ -5384,7 +5384,6 @@
           <w:lang w:val="en-US"/>
         </w:rPr>
         <w:tab/>
-        <w:t/>
       </w:r>
       <w:r>
         <w:rPr>
@@ -5396,7 +5395,6 @@
           <w:lang w:val="en-US"/>
         </w:rPr>
         <w:tab/>
-        <w:t/>
       </w:r>
       <w:r>
         <w:rPr>
@@ -10266,7 +10264,6 @@
           <w:lang w:val="en-US"/>
         </w:rPr>
         <w:tab/>
-        <w:t/>
       </w:r>
       <w:r>
         <w:rPr>
@@ -10278,7 +10275,6 @@
           <w:lang w:val="en-US"/>
         </w:rPr>
         <w:tab/>
-        <w:t/>
       </w:r>
       <w:r>
         <w:rPr>
@@ -10290,7 +10286,6 @@
           <w:lang w:val="en-US"/>
         </w:rPr>
         <w:tab/>
-        <w:t/>
       </w:r>
       <w:r>
         <w:rPr>
@@ -10302,7 +10297,6 @@
           <w:lang w:val="en-US"/>
         </w:rPr>
         <w:tab/>
-        <w:t/>
       </w:r>
       <w:r>
         <w:rPr>
@@ -10451,7 +10445,6 @@
           <w:lang w:val="en-US"/>
         </w:rPr>
         <w:tab/>
-        <w:t/>
       </w:r>
       <w:r>
         <w:rPr>
@@ -10463,7 +10456,6 @@
           <w:lang w:val="en-US"/>
         </w:rPr>
         <w:tab/>
-        <w:t/>
       </w:r>
       <w:r>
         <w:rPr>
@@ -10475,7 +10467,6 @@
           <w:lang w:val="en-US"/>
         </w:rPr>
         <w:tab/>
-        <w:t/>
       </w:r>
       <w:r>
         <w:rPr>
@@ -10487,7 +10478,6 @@
           <w:lang w:val="en-US"/>
         </w:rPr>
         <w:tab/>
-        <w:t/>
       </w:r>
       <w:r>
         <w:rPr>
@@ -10499,7 +10489,6 @@
           <w:lang w:val="en-US"/>
         </w:rPr>
         <w:tab/>
-        <w:t/>
       </w:r>
       <w:r>
         <w:rPr>
@@ -10883,18 +10872,6 @@
         </w:rPr>
         <w:t>&lt;/html&gt;</w:t>
       </w:r>
-    </w:p>
-    <w:p>
-      <w:pPr>
-        <w:rPr>
-          <w:rFonts w:hint="default" w:ascii="Times New Roman" w:hAnsi="Times New Roman"/>
-          <w:bCs/>
-          <w:spacing w:val="-4"/>
-          <w:sz w:val="24"/>
-          <w:u w:val="single"/>
-          <w:lang w:val="en-IN"/>
-        </w:rPr>
-      </w:pPr>
     </w:p>
     <w:p>
       <w:pPr>
@@ -13924,8 +13901,6 @@
           <w:lang w:val="en-US"/>
         </w:rPr>
       </w:pPr>
-      <w:bookmarkStart w:id="0" w:name="_GoBack"/>
-      <w:bookmarkEnd w:id="0"/>
     </w:p>
     <w:sectPr>
       <w:headerReference r:id="rId3" w:type="default"/>
